--- a/manuel utilisation.docx
+++ b/manuel utilisation.docx
@@ -51,7 +51,19 @@
         <w:rPr>
           <w:color w:val="FF0000"/>
         </w:rPr>
-        <w:t xml:space="preserve">/!\ </w:t>
+        <w:t>/!</w:t>
+      </w:r>
+      <w:r>
+        <w:rPr>
+          <w:color w:val="FF0000"/>
+        </w:rPr>
+        <w:t>\</w:t>
+      </w:r>
+      <w:r>
+        <w:rPr>
+          <w:color w:val="FF0000"/>
+        </w:rPr>
+        <w:t xml:space="preserve"> </w:t>
       </w:r>
       <w:r>
         <w:rPr>
@@ -76,8 +88,21 @@
     </w:p>
     <w:p>
       <w:r>
-        <w:t>Pour installer l’application il faut un câble capable de transférer des fichiers du PC à votre smartphone Android et transférer l’apk fournie dans un dossier de votre smartphone. Si vous n’en avez pas, vous pouvez aller sur ce lien de téléchargement depuis votre smartphone et télécharger directement l’apk : www.google.ch</w:t>
-      </w:r>
+        <w:t xml:space="preserve">Pour installer l’application il faut un câble capable de transférer des fichiers du PC à votre </w:t>
+      </w:r>
+      <w:bookmarkStart w:id="0" w:name="_GoBack"/>
+      <w:bookmarkEnd w:id="0"/>
+      <w:r>
+        <w:t xml:space="preserve">smartphone Android et transférer l’apk fournie dans un dossier de votre smartphone. Si vous n’en avez pas, vous pouvez aller sur ce lien de téléchargement depuis votre smartphone et télécharger directement l’apk : </w:t>
+      </w:r>
+      <w:hyperlink r:id="rId4" w:history="1">
+        <w:r>
+          <w:rPr>
+            <w:rStyle w:val="Lienhypertexte"/>
+          </w:rPr>
+          <w:t>https://mega.nz/#!szJAkIaI!ipKK-gzFbu7r6AJQkJU8onqKdyC9TtAcERrgPTSoQGE</w:t>
+        </w:r>
+      </w:hyperlink>
     </w:p>
     <w:p>
       <w:r>
@@ -106,16 +131,26 @@
     </w:p>
     <w:p>
       <w:r>
-        <w:t>Au lancement de l’application vous remarquerez l’interface très simple, il y a un bouton pour chaque année : dans ces années vous pouvez y ajouter les branches de votre choix en cliquant sur les petits ronds en haut à droite puis sur « Ajouter une branche », entrez le nom de la branche et c’est fait, vos branches vont s’afficher et vous pouvez ensuite gérez vos notes sur les branches créées en cliquant sur les petits rond puis « Ajouter une note » ou « Ajouter une note pondérée », il suffit de mettre le nom de la note, la note qu’on a eu et la pondération si nécessaire. Sachez qu’une branche ne peut avoir que des notes pondérées ou non pondérées. Un mélange des deux entrainera très probablement des problèmes au niveau de la moyenne de la branche et finale</w:t>
+        <w:t>Au lancement de l’application vous remarquerez l’interface très simple, il y a un bouton pour chaque année : dans ces années vous pouvez y ajouter les branches de votre choix en cliquant sur les petits ronds en haut à droite puis sur « Ajouter une branche », entrez le nom de la branche et c’est fait, vos branches vont s’afficher et vous pouvez ensuite gérez vos notes sur les branches créées en cliquant sur les petits rond puis « Ajouter une note » ou « Ajouter une note pondérée », il suffit de mettre le nom</w:t>
+      </w:r>
+      <w:r>
+        <w:t xml:space="preserve"> </w:t>
+      </w:r>
+      <w:r>
+        <w:t>de la note, la note qu’on a eu et la pondération si nécessaire. Sachez qu’une branche ne peut avoir que des notes pondérées ou non pondérées. Un mélange des deux entrainera très probablement des problèmes au niveau de la moyenne de la branche et finale</w:t>
       </w:r>
       <w:r>
         <w:t xml:space="preserve">. Cette moyenne est calculée </w:t>
       </w:r>
       <w:r>
-        <w:t>dynamiquement, malgré tout si c’est la première note de la branche vous devrez revenir au menu des branches puis sur les notes pour que la moyenne fonctionne correctent</w:t>
-      </w:r>
-      <w:bookmarkStart w:id="0" w:name="_GoBack"/>
-      <w:bookmarkEnd w:id="0"/>
+        <w:t>dynamiquement, malgré tout si c’est la première note de la branche vous devrez revenir au menu des branches puis sur les notes pour que la moyenne fonctionne correct</w:t>
+      </w:r>
+      <w:r>
+        <w:t>em</w:t>
+      </w:r>
+      <w:r>
+        <w:t>ent</w:t>
+      </w:r>
       <w:r>
         <w:t>.</w:t>
       </w:r>
@@ -153,7 +188,21 @@
         <w:rPr>
           <w:sz w:val="20"/>
         </w:rPr>
-        <w:t>André Gomes &amp; Grégory Poget - ETML</w:t>
+        <w:t xml:space="preserve">André Gomes &amp; Grégory </w:t>
+      </w:r>
+      <w:proofErr w:type="spellStart"/>
+      <w:r>
+        <w:rPr>
+          <w:sz w:val="20"/>
+        </w:rPr>
+        <w:t>Poget</w:t>
+      </w:r>
+      <w:proofErr w:type="spellEnd"/>
+      <w:r>
+        <w:rPr>
+          <w:sz w:val="20"/>
+        </w:rPr>
+        <w:t xml:space="preserve"> - ETML</w:t>
       </w:r>
     </w:p>
     <w:sectPr>
@@ -656,6 +705,17 @@
       <w:szCs w:val="26"/>
     </w:rPr>
   </w:style>
+  <w:style w:type="character" w:styleId="Lienhypertexte">
+    <w:name w:val="Hyperlink"/>
+    <w:basedOn w:val="Policepardfaut"/>
+    <w:uiPriority w:val="99"/>
+    <w:unhideWhenUsed/>
+    <w:rsid w:val="00490579"/>
+    <w:rPr>
+      <w:color w:val="0563C1" w:themeColor="hyperlink"/>
+      <w:u w:val="single"/>
+    </w:rPr>
+  </w:style>
 </w:styles>
 </file>
 
